--- a/DOCUMENTOS FIRMADOS/Formato5-EvTutorAcademico.docx
+++ b/DOCUMENTOS FIRMADOS/Formato5-EvTutorAcademico.docx
@@ -4099,7 +4099,7 @@
                       <w:sz w:val="20"/>
                       <w:szCs w:val="20"/>
                     </w:rPr>
-                    <w:t xml:space="preserve">Coordinador(a) de Prácticas </w:t>
+                    <w:t xml:space="preserve">Coordinador de Prácticas </w:t>
                   </w:r>
                   <w:r>
                     <w:rPr>
@@ -4147,13 +4147,31 @@
                   </w:r>
                   <w:r>
                     <w:rPr>
+                      <w:bCs/>
+                      <w:noProof/>
+                      <w:sz w:val="20"/>
+                      <w:szCs w:val="20"/>
+                    </w:rPr>
+                    <w:t>Jorge Edison Lascano</w:t>
+                  </w:r>
+                  <w:r>
+                    <w:rPr>
                       <w:b/>
                       <w:noProof/>
                       <w:sz w:val="20"/>
                       <w:szCs w:val="20"/>
                     </w:rPr>
-                    <w:t>Nombre</w:t>
+                    <w:t xml:space="preserve"> </w:t>
                   </w:r>
+                </w:p>
+                <w:p>
+                  <w:pPr>
+                    <w:rPr>
+                      <w:bCs/>
+                      <w:sz w:val="20"/>
+                      <w:szCs w:val="20"/>
+                    </w:rPr>
+                  </w:pPr>
                   <w:r>
                     <w:rPr>
                       <w:b/>
@@ -4161,7 +4179,7 @@
                       <w:sz w:val="20"/>
                       <w:szCs w:val="20"/>
                     </w:rPr>
-                    <w:t>s y apellidos</w:t>
+                    <w:t xml:space="preserve">            </w:t>
                   </w:r>
                   <w:r>
                     <w:rPr>
@@ -4170,17 +4188,8 @@
                       <w:sz w:val="20"/>
                       <w:szCs w:val="20"/>
                     </w:rPr>
-                    <w:t xml:space="preserve">: </w:t>
+                    <w:t xml:space="preserve">     </w:t>
                   </w:r>
-                </w:p>
-                <w:p>
-                  <w:pPr>
-                    <w:rPr>
-                      <w:bCs/>
-                      <w:sz w:val="20"/>
-                      <w:szCs w:val="20"/>
-                    </w:rPr>
-                  </w:pPr>
                   <w:r>
                     <w:rPr>
                       <w:b/>
@@ -4188,24 +4197,6 @@
                       <w:sz w:val="20"/>
                       <w:szCs w:val="20"/>
                     </w:rPr>
-                    <w:t xml:space="preserve">            </w:t>
-                  </w:r>
-                  <w:r>
-                    <w:rPr>
-                      <w:b/>
-                      <w:noProof/>
-                      <w:sz w:val="20"/>
-                      <w:szCs w:val="20"/>
-                    </w:rPr>
-                    <w:t xml:space="preserve">     </w:t>
-                  </w:r>
-                  <w:r>
-                    <w:rPr>
-                      <w:b/>
-                      <w:noProof/>
-                      <w:sz w:val="20"/>
-                      <w:szCs w:val="20"/>
-                    </w:rPr>
                     <w:t>CC:</w:t>
                   </w:r>
                   <w:r>
@@ -4216,6 +4207,15 @@
                       <w:szCs w:val="20"/>
                     </w:rPr>
                     <w:t xml:space="preserve"> </w:t>
+                  </w:r>
+                  <w:r>
+                    <w:rPr>
+                      <w:bCs/>
+                      <w:noProof/>
+                      <w:sz w:val="20"/>
+                      <w:szCs w:val="20"/>
+                    </w:rPr>
+                    <w:t>1710893114</w:t>
                   </w:r>
                 </w:p>
               </w:txbxContent>
@@ -5555,6 +5555,7 @@
   <w:style w:type="character" w:default="1" w:styleId="Fuentedeprrafopredeter">
     <w:name w:val="Default Paragraph Font"/>
     <w:uiPriority w:val="1"/>
+    <w:semiHidden/>
     <w:unhideWhenUsed/>
   </w:style>
   <w:style w:type="table" w:default="1" w:styleId="Tablanormal">
